--- a/ocelot/src/svole/Readme.docx
+++ b/ocelot/src/svole/Readme.docx
@@ -118,9 +118,412 @@
     </w:p>
     <w:p>
       <w:pPr>
+        <w:shd w:fill="ffffff" w:val="clear"/>
+        <w:spacing w:line="360" w:lineRule="auto"/>
+        <w:ind w:left="0" w:firstLine="0"/>
+        <w:rPr/>
+      </w:pPr>
+      <w:r>
+        <w:rPr>
+          <w:rtl w:val="0"/>
+        </w:rPr>
+      </w:r>
+    </w:p>
+    <w:p>
+      <w:pPr>
+        <w:shd w:fill="ffffff" w:val="clear"/>
+        <w:spacing w:line="360" w:lineRule="auto"/>
+        <w:ind w:left="0" w:firstLine="0"/>
+        <w:rPr>
+          <w:b w:val="1"/>
+        </w:rPr>
+      </w:pPr>
+      <w:r>
+        <w:rPr>
+          <w:b w:val="1"/>
+          <w:rtl w:val="0"/>
+        </w:rPr>
+        <w:t xml:space="preserve">Performance using an example:</w:t>
+      </w:r>
+    </w:p>
+    <w:p>
+      <w:pPr>
+        <w:shd w:fill="ffffff" w:val="clear"/>
+        <w:spacing w:line="360" w:lineRule="auto"/>
+        <w:ind w:left="0" w:firstLine="0"/>
+        <w:rPr/>
+      </w:pPr>
+      <w:r>
+        <w:rPr>
+          <w:rtl w:val="0"/>
+        </w:rPr>
+        <w:t xml:space="preserve">Field: F61p </w:t>
+      </w:r>
+    </w:p>
+    <w:p>
+      <w:pPr>
+        <w:shd w:fill="ffffff" w:val="clear"/>
+        <w:spacing w:line="360" w:lineRule="auto"/>
+        <w:ind w:left="0" w:firstLine="0"/>
+        <w:rPr/>
+      </w:pPr>
+      <w:r>
+        <w:rPr>
+          <w:rtl w:val="0"/>
+        </w:rPr>
+      </w:r>
+    </w:p>
+    <w:p>
+      <w:pPr>
+        <w:shd w:fill="ffffff" w:val="clear"/>
+        <w:spacing w:line="360" w:lineRule="auto"/>
+        <w:ind w:left="0" w:firstLine="0"/>
+        <w:rPr/>
+      </w:pPr>
+      <w:r>
+        <w:rPr>
+          <w:rtl w:val="0"/>
+        </w:rPr>
+        <w:t xml:space="preserve">[642048(k+t+r+52287)] Send time (init): 573 ms</w:t>
+      </w:r>
+    </w:p>
+    <w:p>
+      <w:pPr>
+        <w:shd w:fill="ffffff" w:val="clear"/>
+        <w:spacing w:line="360" w:lineRule="auto"/>
+        <w:ind w:left="0" w:firstLine="0"/>
+        <w:rPr/>
+      </w:pPr>
+      <w:r>
+        <w:rPr>
+          <w:rtl w:val="0"/>
+        </w:rPr>
+        <w:t xml:space="preserve">Sender init communication (read): 7.50 Mb</w:t>
+      </w:r>
+    </w:p>
+    <w:p>
+      <w:pPr>
+        <w:shd w:fill="ffffff" w:val="clear"/>
+        <w:spacing w:line="360" w:lineRule="auto"/>
+        <w:ind w:left="0" w:firstLine="0"/>
+        <w:rPr/>
+      </w:pPr>
+      <w:r>
+        <w:rPr>
+          <w:rtl w:val="0"/>
+        </w:rPr>
+        <w:t xml:space="preserve">Sender init communication (write): 145.42 Mb</w:t>
+      </w:r>
+    </w:p>
+    <w:p>
+      <w:pPr>
+        <w:shd w:fill="ffffff" w:val="clear"/>
+        <w:spacing w:line="360" w:lineRule="auto"/>
+        <w:ind w:left="0" w:firstLine="0"/>
+        <w:rPr/>
+      </w:pPr>
+      <w:r>
+        <w:rPr>
+          <w:rtl w:val="0"/>
+        </w:rPr>
+        <w:t xml:space="preserve">[642048(k+t+r+52287)] Receive time (init): 573 ms</w:t>
+      </w:r>
+    </w:p>
+    <w:p>
+      <w:pPr>
+        <w:shd w:fill="ffffff" w:val="clear"/>
+        <w:spacing w:line="360" w:lineRule="auto"/>
+        <w:ind w:left="0" w:firstLine="0"/>
+        <w:rPr/>
+      </w:pPr>
+      <w:r>
+        <w:rPr>
+          <w:rtl w:val="0"/>
+        </w:rPr>
+        <w:t xml:space="preserve">Receiver init communication (read): 145.42 Mb</w:t>
+      </w:r>
+    </w:p>
+    <w:p>
+      <w:pPr>
+        <w:shd w:fill="ffffff" w:val="clear"/>
+        <w:spacing w:line="360" w:lineRule="auto"/>
+        <w:ind w:left="0" w:firstLine="0"/>
+        <w:rPr/>
+      </w:pPr>
+      <w:r>
+        <w:rPr>
+          <w:rtl w:val="0"/>
+        </w:rPr>
+        <w:t xml:space="preserve">Receiver init communication (write): 7.50 Mb</w:t>
+      </w:r>
+    </w:p>
+    <w:p>
+      <w:pPr>
+        <w:shd w:fill="ffffff" w:val="clear"/>
+        <w:spacing w:line="360" w:lineRule="auto"/>
+        <w:ind w:left="0" w:firstLine="0"/>
+        <w:rPr/>
+      </w:pPr>
+      <w:r>
+        <w:rPr>
+          <w:rtl w:val="0"/>
+        </w:rPr>
+        <w:t xml:space="preserve">[10214168(n-n0(k+t+r))] Receiver time (extend): 4384 ms</w:t>
+      </w:r>
+    </w:p>
+    <w:p>
+      <w:pPr>
+        <w:shd w:fill="ffffff" w:val="clear"/>
+        <w:spacing w:line="360" w:lineRule="auto"/>
+        <w:ind w:left="0" w:firstLine="0"/>
+        <w:rPr/>
+      </w:pPr>
+      <w:r>
+        <w:rPr>
+          <w:rtl w:val="0"/>
+        </w:rPr>
+        <w:t xml:space="preserve">[10214168(n-n0(k+t+r))] Send time (extend): 8201 ms</w:t>
+      </w:r>
+    </w:p>
+    <w:p>
+      <w:pPr>
+        <w:shd w:fill="ffffff" w:val="clear"/>
+        <w:spacing w:line="360" w:lineRule="auto"/>
+        <w:ind w:left="0" w:firstLine="0"/>
+        <w:rPr/>
+      </w:pPr>
+      <w:r>
+        <w:rPr>
+          <w:rtl w:val="0"/>
+        </w:rPr>
+        <w:t xml:space="preserve">Sender extend communication (read): 4.81 Mb</w:t>
+      </w:r>
+    </w:p>
+    <w:p>
+      <w:pPr>
+        <w:shd w:fill="ffffff" w:val="clear"/>
+        <w:spacing w:line="360" w:lineRule="auto"/>
+        <w:ind w:left="0" w:firstLine="0"/>
+        <w:rPr/>
+      </w:pPr>
+      <w:r>
+        <w:rPr>
+          <w:rtl w:val="0"/>
+        </w:rPr>
+        <w:t xml:space="preserve">Sender extend communication (write): 31.83 Mb</w:t>
+      </w:r>
+    </w:p>
+    <w:p>
+      <w:pPr>
+        <w:shd w:fill="ffffff" w:val="clear"/>
+        <w:spacing w:line="360" w:lineRule="auto"/>
+        <w:ind w:left="0" w:firstLine="0"/>
+        <w:rPr/>
+      </w:pPr>
+      <w:r>
+        <w:rPr>
+          <w:rtl w:val="0"/>
+        </w:rPr>
+        <w:t xml:space="preserve">Receiver extend communication (read): 31.83 Mb</w:t>
+      </w:r>
+    </w:p>
+    <w:p>
+      <w:pPr>
+        <w:shd w:fill="ffffff" w:val="clear"/>
+        <w:spacing w:line="360" w:lineRule="auto"/>
+        <w:ind w:left="0" w:firstLine="0"/>
+        <w:rPr/>
+      </w:pPr>
+      <w:r>
+        <w:rPr>
+          <w:rtl w:val="0"/>
+        </w:rPr>
+        <w:t xml:space="preserve">Receiver extend communication (write): 4.81 Mb</w:t>
+      </w:r>
+    </w:p>
+    <w:p>
+      <w:pPr>
+        <w:shd w:fill="ffffff" w:val="clear"/>
+        <w:spacing w:line="360" w:lineRule="auto"/>
+        <w:ind w:left="0" w:firstLine="0"/>
+        <w:rPr/>
+      </w:pPr>
+      <w:r>
+        <w:rPr>
+          <w:rtl w:val="0"/>
+        </w:rPr>
+        <w:t xml:space="preserve">Total time: 8775 ms</w:t>
+      </w:r>
+    </w:p>
+    <w:p>
+      <w:pPr>
+        <w:shd w:fill="ffffff" w:val="clear"/>
+        <w:spacing w:line="360" w:lineRule="auto"/>
+        <w:ind w:left="0" w:firstLine="0"/>
+        <w:rPr/>
+      </w:pPr>
+      <w:r>
+        <w:rPr>
+          <w:rtl w:val="0"/>
+        </w:rPr>
+      </w:r>
+    </w:p>
+    <w:p>
+      <w:pPr>
         <w:ind w:left="720" w:firstLine="0"/>
         <w:rPr/>
       </w:pPr>
+      <w:r>
+        <w:rPr>
+          <w:rtl w:val="0"/>
+        </w:rPr>
+      </w:r>
+    </w:p>
+    <w:p>
+      <w:pPr>
+        <w:ind w:left="0" w:firstLine="0"/>
+        <w:rPr>
+          <w:b w:val="1"/>
+        </w:rPr>
+      </w:pPr>
+      <w:r>
+        <w:rPr>
+          <w:b w:val="1"/>
+          <w:rtl w:val="0"/>
+        </w:rPr>
+        <w:t xml:space="preserve">Current Benchmarks:</w:t>
+      </w:r>
+    </w:p>
+    <w:p>
+      <w:pPr>
+        <w:ind w:left="0" w:firstLine="0"/>
+        <w:rPr/>
+      </w:pPr>
+      <w:r>
+        <w:rPr>
+          <w:rtl w:val="0"/>
+        </w:rPr>
+      </w:r>
+    </w:p>
+    <w:p>
+      <w:pPr>
+        <w:ind w:left="0" w:firstLine="0"/>
+        <w:rPr>
+          <w:rFonts w:ascii="Courier New" w:cs="Courier New" w:eastAsia="Courier New" w:hAnsi="Courier New"/>
+          <w:color w:val="333333"/>
+          <w:sz w:val="20"/>
+          <w:szCs w:val="20"/>
+          <w:shd w:fill="f8f8f8" w:val="clear"/>
+        </w:rPr>
+      </w:pPr>
+      <w:r>
+        <w:rPr>
+          <w:rFonts w:ascii="Courier New" w:cs="Courier New" w:eastAsia="Courier New" w:hAnsi="Courier New"/>
+          <w:color w:val="333333"/>
+          <w:sz w:val="20"/>
+          <w:szCs w:val="20"/>
+          <w:shd w:fill="f8f8f8" w:val="clear"/>
+          <w:rtl w:val="0"/>
+        </w:rPr>
+        <w:t xml:space="preserve">lpn_svole::init::F61p   time:   [472.81 ms 477.10 ms 481.40 ms]                                   </w:t>
+      </w:r>
+    </w:p>
+    <w:p>
+      <w:pPr>
+        <w:ind w:left="0" w:firstLine="0"/>
+        <w:rPr>
+          <w:rFonts w:ascii="Courier New" w:cs="Courier New" w:eastAsia="Courier New" w:hAnsi="Courier New"/>
+          <w:color w:val="333333"/>
+          <w:sz w:val="20"/>
+          <w:szCs w:val="20"/>
+          <w:shd w:fill="f8f8f8" w:val="clear"/>
+        </w:rPr>
+      </w:pPr>
+      <w:r>
+        <w:rPr>
+          <w:rFonts w:ascii="Courier New" w:cs="Courier New" w:eastAsia="Courier New" w:hAnsi="Courier New"/>
+          <w:color w:val="333333"/>
+          <w:sz w:val="20"/>
+          <w:szCs w:val="20"/>
+          <w:shd w:fill="f8f8f8" w:val="clear"/>
+          <w:rtl w:val="0"/>
+        </w:rPr>
+        <w:t xml:space="preserve">Found 1 outliers among 100 measurements (1.00%)</w:t>
+      </w:r>
+    </w:p>
+    <w:p>
+      <w:pPr>
+        <w:ind w:left="0" w:firstLine="0"/>
+        <w:rPr/>
+      </w:pPr>
+      <w:r>
+        <w:rPr>
+          <w:rFonts w:ascii="Courier New" w:cs="Courier New" w:eastAsia="Courier New" w:hAnsi="Courier New"/>
+          <w:color w:val="333333"/>
+          <w:sz w:val="20"/>
+          <w:szCs w:val="20"/>
+          <w:shd w:fill="f8f8f8" w:val="clear"/>
+          <w:rtl w:val="0"/>
+        </w:rPr>
+        <w:t xml:space="preserve">  1 (1.00%) high mild</w:t>
+      </w:r>
+      <w:r>
+        <w:rPr>
+          <w:rtl w:val="0"/>
+        </w:rPr>
+      </w:r>
+    </w:p>
+    <w:p>
+      <w:pPr>
+        <w:ind w:left="0" w:firstLine="0"/>
+        <w:rPr/>
+      </w:pPr>
+      <w:r>
+        <w:rPr>
+          <w:rtl w:val="0"/>
+        </w:rPr>
+      </w:r>
+    </w:p>
+    <w:p>
+      <w:pPr>
+        <w:ind w:left="0" w:firstLine="0"/>
+        <w:rPr/>
+      </w:pPr>
+      <w:r>
+        <w:rPr/>
+        <w:drawing>
+          <wp:inline distB="114300" distT="114300" distL="114300" distR="114300">
+            <wp:extent cx="5943600" cy="977900"/>
+            <wp:effectExtent b="0" l="0" r="0" t="0"/>
+            <wp:docPr id="1" name="image1.png"/>
+            <a:graphic>
+              <a:graphicData uri="http://schemas.openxmlformats.org/drawingml/2006/picture">
+                <pic:pic>
+                  <pic:nvPicPr>
+                    <pic:cNvPr id="0" name="image1.png"/>
+                    <pic:cNvPicPr preferRelativeResize="0"/>
+                  </pic:nvPicPr>
+                  <pic:blipFill>
+                    <a:blip r:embed="rId6"/>
+                    <a:srcRect b="0" l="0" r="0" t="0"/>
+                    <a:stretch>
+                      <a:fillRect/>
+                    </a:stretch>
+                  </pic:blipFill>
+                  <pic:spPr>
+                    <a:xfrm>
+                      <a:off x="0" y="0"/>
+                      <a:ext cx="5943600" cy="977900"/>
+                    </a:xfrm>
+                    <a:prstGeom prst="rect"/>
+                    <a:ln/>
+                  </pic:spPr>
+                </pic:pic>
+              </a:graphicData>
+            </a:graphic>
+          </wp:inline>
+        </w:drawing>
+      </w:r>
       <w:r>
         <w:rPr>
           <w:rtl w:val="0"/>

--- a/ocelot/src/svole/Readme.docx
+++ b/ocelot/src/svole/Readme.docx
@@ -4,22 +4,52 @@
   <w:body>
     <w:p>
       <w:pPr>
+        <w:rPr/>
+      </w:pPr>
+      <w:r>
+        <w:rPr>
+          <w:rtl w:val="0"/>
+        </w:rPr>
+        <w:t xml:space="preserve">This module implements the base sVole protocol, Single-point sVole, and the sVole extension protocol presented in Figure 5, Figure 7, and Figure 8 of the write-up </w:t>
+      </w:r>
+      <w:hyperlink r:id="rId6">
+        <w:r>
+          <w:rPr>
+            <w:color w:val="1155cc"/>
+            <w:u w:val="single"/>
+            <w:rtl w:val="0"/>
+          </w:rPr>
+          <w:t xml:space="preserve">https://eprint.iacr.org/2020/925</w:t>
+        </w:r>
+      </w:hyperlink>
+      <w:r>
+        <w:rPr>
+          <w:rtl w:val="0"/>
+        </w:rPr>
+        <w:t xml:space="preserve"> respectively. Although I have added the optimizations suggested in the paper, the current state of the implementation, in particular, the extend the functionality of the sVole extension protocol doesn’t meet the required performance presented in Table 3. However, the setup phase of the protocol does.</w:t>
+      </w:r>
+    </w:p>
+    <w:p>
+      <w:pPr>
+        <w:rPr/>
+      </w:pPr>
+      <w:r>
+        <w:rPr>
+          <w:rtl w:val="0"/>
+        </w:rPr>
+      </w:r>
+    </w:p>
+    <w:p>
+      <w:pPr>
+        <w:rPr/>
+      </w:pPr>
+      <w:r>
         <w:rPr>
           <w:b w:val="1"/>
-        </w:rPr>
-      </w:pPr>
-      <w:r>
-        <w:rPr>
-          <w:b w:val="1"/>
           <w:rtl w:val="0"/>
         </w:rPr>
         <w:t xml:space="preserve">Probable next steps:</w:t>
       </w:r>
-    </w:p>
-    <w:p>
-      <w:pPr>
-        <w:rPr/>
-      </w:pPr>
       <w:r>
         <w:rPr>
           <w:rtl w:val="0"/>
@@ -504,7 +534,7 @@
                     <pic:cNvPicPr preferRelativeResize="0"/>
                   </pic:nvPicPr>
                   <pic:blipFill>
-                    <a:blip r:embed="rId6"/>
+                    <a:blip r:embed="rId7"/>
                     <a:srcRect b="0" l="0" r="0" t="0"/>
                     <a:stretch>
                       <a:fillRect/>
